--- a/report.docx
+++ b/report.docx
@@ -541,7 +541,7 @@
                       <w:pPr>
                         <w:spacing w:line="284" w:lineRule="exact"/>
                         <w:rPr>
-                          <w:rFonts w:asciiTheme="majorHAnsi" w:hAnsiTheme="majorHAnsi" w:cs="MS Shell Dlg" w:hint="eastAsia"/>
+                          <w:rFonts w:asciiTheme="majorHAnsi" w:hAnsiTheme="majorHAnsi" w:cs="MS Shell Dlg"/>
                           <w:color w:val="000000"/>
                           <w:w w:val="98"/>
                           <w:sz w:val="23"/>
@@ -569,6 +569,38 @@
                           <w:lang w:eastAsia="zh-CN"/>
                         </w:rPr>
                         <w:t xml:space="preserve"> Wu</w:t>
+                      </w:r>
+                      <w:r>
+                        <w:rPr>
+                          <w:rFonts w:asciiTheme="majorHAnsi" w:hAnsiTheme="majorHAnsi" w:cs="MS Shell Dlg" w:hint="eastAsia"/>
+                          <w:color w:val="000000"/>
+                          <w:w w:val="98"/>
+                          <w:sz w:val="23"/>
+                          <w:lang w:eastAsia="zh-CN"/>
+                        </w:rPr>
+                        <w:t xml:space="preserve"> and  </w:t>
+                      </w:r>
+                      <w:proofErr w:type="spellStart"/>
+                      <w:r>
+                        <w:rPr>
+                          <w:rFonts w:asciiTheme="majorHAnsi" w:hAnsiTheme="majorHAnsi" w:cs="MS Shell Dlg" w:hint="eastAsia"/>
+                          <w:color w:val="000000"/>
+                          <w:w w:val="98"/>
+                          <w:sz w:val="23"/>
+                          <w:lang w:eastAsia="zh-CN"/>
+                        </w:rPr>
+                        <w:t>Mingkui</w:t>
+                      </w:r>
+                      <w:proofErr w:type="spellEnd"/>
+                      <w:r>
+                        <w:rPr>
+                          <w:rFonts w:asciiTheme="majorHAnsi" w:hAnsiTheme="majorHAnsi" w:cs="MS Shell Dlg" w:hint="eastAsia"/>
+                          <w:color w:val="000000"/>
+                          <w:w w:val="98"/>
+                          <w:sz w:val="23"/>
+                          <w:lang w:eastAsia="zh-CN"/>
+                        </w:rPr>
+                        <w:t xml:space="preserve"> Tan</w:t>
                       </w:r>
                     </w:p>
                     <w:p>
@@ -814,7 +846,7 @@
                         <a:blip r:embed="rId8">
                           <a:extLst>
                             <a:ext uri="{28A0092B-C50C-407E-A947-70E740481C1C}">
-                              <a14:useLocalDpi xmlns:a14="http://schemas.microsoft.com/office/drawing/2010/main" xmlns:wpsCustomData="http://www.wps.cn/officeDocument/2013/wpsCustomData" xmlns:wps="http://schemas.microsoft.com/office/word/2010/wordprocessingShape" xmlns:wpi="http://schemas.microsoft.com/office/word/2010/wordprocessingInk" xmlns:wpg="http://schemas.microsoft.com/office/word/2010/wordprocessingGroup" xmlns:w15="http://schemas.microsoft.com/office/word/2012/wordml" xmlns:w10="urn:schemas-microsoft-com:office:word" xmlns:w14="http://schemas.microsoft.com/office/word/2010/wordml" xmlns:w="http://schemas.openxmlformats.org/wordprocessingml/2006/main" xmlns:wp14="http://schemas.microsoft.com/office/word/2010/wordprocessingDrawing" xmlns:v="urn:schemas-microsoft-com:vml" xmlns:o="urn:schemas-microsoft-com:office:office" xmlns:mc="http://schemas.openxmlformats.org/markup-compatibility/2006" xmlns:wpc="http://schemas.microsoft.com/office/word/2010/wordprocessingCanvas" xmlns="" val="0"/>
+                              <a14:useLocalDpi xmlns="" xmlns:wpc="http://schemas.microsoft.com/office/word/2010/wordprocessingCanvas" xmlns:mc="http://schemas.openxmlformats.org/markup-compatibility/2006" xmlns:o="urn:schemas-microsoft-com:office:office" xmlns:v="urn:schemas-microsoft-com:vml" xmlns:wp14="http://schemas.microsoft.com/office/word/2010/wordprocessingDrawing" xmlns:w="http://schemas.openxmlformats.org/wordprocessingml/2006/main" xmlns:w14="http://schemas.microsoft.com/office/word/2010/wordml" xmlns:w10="urn:schemas-microsoft-com:office:word" xmlns:w15="http://schemas.microsoft.com/office/word/2012/wordml" xmlns:wpg="http://schemas.microsoft.com/office/word/2010/wordprocessingGroup" xmlns:wpi="http://schemas.microsoft.com/office/word/2010/wordprocessingInk" xmlns:wps="http://schemas.microsoft.com/office/word/2010/wordprocessingShape" xmlns:wpsCustomData="http://www.wps.cn/officeDocument/2013/wpsCustomData" xmlns:a14="http://schemas.microsoft.com/office/drawing/2010/main" val="0"/>
                             </a:ext>
                           </a:extLst>
                         </a:blip>
@@ -1106,7 +1138,7 @@
     <w:p>
       <w:pPr>
         <w:rPr>
-          <w:rFonts w:eastAsia="黑体" w:hint="eastAsia"/>
+          <w:rFonts w:eastAsia="黑体"/>
           <w:b/>
           <w:bCs/>
           <w:sz w:val="28"/>
@@ -1235,7 +1267,7 @@
       <w:pPr>
         <w:shd w:val="clear" w:color="auto" w:fill="F9F9F5"/>
         <w:rPr>
-          <w:rFonts w:eastAsia="黑体" w:hint="eastAsia"/>
+          <w:rFonts w:eastAsia="黑体"/>
           <w:bCs/>
           <w:sz w:val="28"/>
           <w:szCs w:val="32"/>
@@ -1487,7 +1519,7 @@
     <w:p>
       <w:pPr>
         <w:rPr>
-          <w:rFonts w:eastAsia="黑体" w:hint="eastAsia"/>
+          <w:rFonts w:eastAsia="黑体"/>
           <w:bCs/>
           <w:sz w:val="28"/>
           <w:szCs w:val="32"/>
@@ -1572,7 +1604,7 @@
     <w:p>
       <w:pPr>
         <w:rPr>
-          <w:rFonts w:eastAsia="黑体" w:hint="eastAsia"/>
+          <w:rFonts w:eastAsia="黑体"/>
           <w:bCs/>
           <w:sz w:val="28"/>
           <w:szCs w:val="32"/>
@@ -1857,7 +1889,7 @@
     <w:p>
       <w:pPr>
         <w:rPr>
-          <w:rFonts w:eastAsia="黑体" w:hint="eastAsia"/>
+          <w:rFonts w:eastAsia="黑体"/>
           <w:bCs/>
           <w:sz w:val="28"/>
           <w:szCs w:val="32"/>
@@ -1887,8 +1919,10 @@
         <w:rPr>
           <w:rFonts w:eastAsia="黑体" w:hint="eastAsia"/>
           <w:bCs/>
-          <w:sz w:val="28"/>
-          <w:szCs w:val="32"/>
+          <w:noProof/>
+          <w:sz w:val="28"/>
+          <w:szCs w:val="32"/>
+          <w:lang w:eastAsia="zh-CN"/>
         </w:rPr>
         <w:drawing>
           <wp:inline distT="0" distB="0" distL="0" distR="0">
@@ -1949,8 +1983,10 @@
         <w:rPr>
           <w:rFonts w:eastAsia="黑体" w:hint="eastAsia"/>
           <w:bCs/>
-          <w:sz w:val="28"/>
-          <w:szCs w:val="32"/>
+          <w:noProof/>
+          <w:sz w:val="28"/>
+          <w:szCs w:val="32"/>
+          <w:lang w:eastAsia="zh-CN"/>
         </w:rPr>
         <w:drawing>
           <wp:inline distT="0" distB="0" distL="0" distR="0">
@@ -2011,8 +2047,10 @@
         <w:rPr>
           <w:rFonts w:eastAsia="黑体" w:hint="eastAsia"/>
           <w:bCs/>
-          <w:sz w:val="28"/>
-          <w:szCs w:val="32"/>
+          <w:noProof/>
+          <w:sz w:val="28"/>
+          <w:szCs w:val="32"/>
+          <w:lang w:eastAsia="zh-CN"/>
         </w:rPr>
         <w:drawing>
           <wp:inline distT="0" distB="0" distL="0" distR="0">
@@ -2073,8 +2111,10 @@
         <w:rPr>
           <w:rFonts w:eastAsia="黑体" w:hint="eastAsia"/>
           <w:bCs/>
-          <w:sz w:val="28"/>
-          <w:szCs w:val="32"/>
+          <w:noProof/>
+          <w:sz w:val="28"/>
+          <w:szCs w:val="32"/>
+          <w:lang w:eastAsia="zh-CN"/>
         </w:rPr>
         <w:drawing>
           <wp:inline distT="0" distB="0" distL="0" distR="0">
@@ -2292,7 +2332,7 @@
     <w:p>
       <w:pPr>
         <w:rPr>
-          <w:rFonts w:eastAsia="黑体" w:hint="eastAsia"/>
+          <w:rFonts w:eastAsia="黑体"/>
           <w:bCs/>
           <w:sz w:val="28"/>
           <w:szCs w:val="32"/>
@@ -2377,7 +2417,7 @@
     <w:p>
       <w:pPr>
         <w:rPr>
-          <w:rFonts w:eastAsia="黑体" w:hint="eastAsia"/>
+          <w:rFonts w:eastAsia="黑体"/>
           <w:bCs/>
           <w:sz w:val="28"/>
           <w:szCs w:val="32"/>
@@ -2416,8 +2456,10 @@
         <w:rPr>
           <w:rFonts w:eastAsia="黑体" w:hint="eastAsia"/>
           <w:bCs/>
-          <w:sz w:val="28"/>
-          <w:szCs w:val="32"/>
+          <w:noProof/>
+          <w:sz w:val="28"/>
+          <w:szCs w:val="32"/>
+          <w:lang w:eastAsia="zh-CN"/>
         </w:rPr>
         <w:drawing>
           <wp:inline distT="0" distB="0" distL="0" distR="0">
@@ -2478,8 +2520,10 @@
         <w:rPr>
           <w:rFonts w:eastAsia="黑体" w:hint="eastAsia"/>
           <w:bCs/>
-          <w:sz w:val="28"/>
-          <w:szCs w:val="32"/>
+          <w:noProof/>
+          <w:sz w:val="28"/>
+          <w:szCs w:val="32"/>
+          <w:lang w:eastAsia="zh-CN"/>
         </w:rPr>
         <w:drawing>
           <wp:inline distT="0" distB="0" distL="0" distR="0">
@@ -2540,8 +2584,10 @@
         <w:rPr>
           <w:rFonts w:eastAsia="黑体" w:hint="eastAsia"/>
           <w:bCs/>
-          <w:sz w:val="28"/>
-          <w:szCs w:val="32"/>
+          <w:noProof/>
+          <w:sz w:val="28"/>
+          <w:szCs w:val="32"/>
+          <w:lang w:eastAsia="zh-CN"/>
         </w:rPr>
         <w:drawing>
           <wp:inline distT="0" distB="0" distL="0" distR="0">
@@ -2602,8 +2648,10 @@
         <w:rPr>
           <w:rFonts w:eastAsia="黑体" w:hint="eastAsia"/>
           <w:bCs/>
-          <w:sz w:val="28"/>
-          <w:szCs w:val="32"/>
+          <w:noProof/>
+          <w:sz w:val="28"/>
+          <w:szCs w:val="32"/>
+          <w:lang w:eastAsia="zh-CN"/>
         </w:rPr>
         <w:drawing>
           <wp:inline distT="0" distB="0" distL="0" distR="0">
@@ -2685,8 +2733,10 @@
         <w:rPr>
           <w:rFonts w:eastAsia="黑体" w:hint="eastAsia"/>
           <w:bCs/>
-          <w:sz w:val="28"/>
-          <w:szCs w:val="32"/>
+          <w:noProof/>
+          <w:sz w:val="28"/>
+          <w:szCs w:val="32"/>
+          <w:lang w:eastAsia="zh-CN"/>
         </w:rPr>
         <w:drawing>
           <wp:inline distT="0" distB="0" distL="0" distR="0">
@@ -2747,8 +2797,10 @@
         <w:rPr>
           <w:rFonts w:eastAsia="黑体" w:hint="eastAsia"/>
           <w:bCs/>
-          <w:sz w:val="28"/>
-          <w:szCs w:val="32"/>
+          <w:noProof/>
+          <w:sz w:val="28"/>
+          <w:szCs w:val="32"/>
+          <w:lang w:eastAsia="zh-CN"/>
         </w:rPr>
         <w:drawing>
           <wp:inline distT="0" distB="0" distL="0" distR="0">
@@ -2809,8 +2861,10 @@
         <w:rPr>
           <w:rFonts w:eastAsia="黑体" w:hint="eastAsia"/>
           <w:bCs/>
-          <w:sz w:val="28"/>
-          <w:szCs w:val="32"/>
+          <w:noProof/>
+          <w:sz w:val="28"/>
+          <w:szCs w:val="32"/>
+          <w:lang w:eastAsia="zh-CN"/>
         </w:rPr>
         <w:drawing>
           <wp:inline distT="0" distB="0" distL="0" distR="0">
@@ -2871,8 +2925,10 @@
         <w:rPr>
           <w:rFonts w:eastAsia="黑体" w:hint="eastAsia"/>
           <w:bCs/>
-          <w:sz w:val="28"/>
-          <w:szCs w:val="32"/>
+          <w:noProof/>
+          <w:sz w:val="28"/>
+          <w:szCs w:val="32"/>
+          <w:lang w:eastAsia="zh-CN"/>
         </w:rPr>
         <w:drawing>
           <wp:inline distT="0" distB="0" distL="0" distR="0">
@@ -2963,7 +3019,7 @@
     <w:p>
       <w:pPr>
         <w:rPr>
-          <w:rFonts w:eastAsia="黑体" w:hint="eastAsia"/>
+          <w:rFonts w:eastAsia="黑体"/>
           <w:b/>
           <w:bCs/>
           <w:sz w:val="28"/>
@@ -3015,7 +3071,7 @@
     <w:p>
       <w:pPr>
         <w:rPr>
-          <w:rFonts w:eastAsia="黑体" w:hint="eastAsia"/>
+          <w:rFonts w:eastAsia="黑体"/>
           <w:b/>
           <w:bCs/>
           <w:sz w:val="28"/>
@@ -3087,7 +3143,7 @@
     <w:p>
       <w:pPr>
         <w:rPr>
-          <w:rFonts w:eastAsia="黑体" w:hint="eastAsia"/>
+          <w:rFonts w:eastAsia="黑体"/>
           <w:bCs/>
           <w:sz w:val="28"/>
           <w:szCs w:val="32"/>
@@ -3147,7 +3203,7 @@
     <w:p>
       <w:pPr>
         <w:rPr>
-          <w:rFonts w:eastAsia="黑体" w:hint="eastAsia"/>
+          <w:rFonts w:eastAsia="黑体"/>
           <w:bCs/>
           <w:sz w:val="28"/>
           <w:szCs w:val="32"/>
@@ -3196,7 +3252,7 @@
     <w:p>
       <w:pPr>
         <w:rPr>
-          <w:rFonts w:eastAsia="黑体" w:hint="eastAsia"/>
+          <w:rFonts w:eastAsia="黑体"/>
           <w:bCs/>
           <w:sz w:val="28"/>
           <w:szCs w:val="32"/>
@@ -3316,7 +3372,7 @@
     <w:p>
       <w:pPr>
         <w:rPr>
-          <w:rFonts w:eastAsia="黑体" w:hint="eastAsia"/>
+          <w:rFonts w:eastAsia="黑体"/>
           <w:bCs/>
           <w:sz w:val="28"/>
           <w:szCs w:val="32"/>
@@ -3336,7 +3392,7 @@
     <w:p>
       <w:pPr>
         <w:rPr>
-          <w:rFonts w:eastAsia="黑体" w:hint="eastAsia"/>
+          <w:rFonts w:eastAsia="黑体"/>
           <w:bCs/>
           <w:sz w:val="28"/>
           <w:szCs w:val="32"/>
@@ -3348,7 +3404,7 @@
       <w:pPr>
         <w:rPr>
           <w:rStyle w:val="p"/>
-          <w:rFonts w:ascii="Courier New" w:hAnsi="Courier New" w:cs="Courier New" w:hint="eastAsia"/>
+          <w:rFonts w:ascii="Courier New" w:hAnsi="Courier New" w:cs="Courier New"/>
           <w:color w:val="333333"/>
           <w:sz w:val="26"/>
           <w:szCs w:val="26"/>
@@ -3360,7 +3416,7 @@
     <w:p>
       <w:pPr>
         <w:rPr>
-          <w:rFonts w:eastAsia="黑体" w:hint="eastAsia"/>
+          <w:rFonts w:eastAsia="黑体"/>
           <w:b/>
           <w:bCs/>
           <w:sz w:val="28"/>
@@ -3382,7 +3438,7 @@
     <w:p>
       <w:pPr>
         <w:rPr>
-          <w:rFonts w:eastAsia="黑体" w:hint="eastAsia"/>
+          <w:rFonts w:eastAsia="黑体"/>
           <w:b/>
           <w:bCs/>
           <w:sz w:val="28"/>
@@ -3426,17 +3482,16 @@
         <w:pStyle w:val="Text"/>
         <w:ind w:firstLine="0"/>
         <w:rPr>
+          <w:b/>
+          <w:lang w:eastAsia="zh-CN"/>
+        </w:rPr>
+      </w:pPr>
+      <w:r>
+        <w:rPr>
           <w:rFonts w:hint="eastAsia"/>
           <w:b/>
           <w:lang w:eastAsia="zh-CN"/>
         </w:rPr>
-      </w:pPr>
-      <w:r>
-        <w:rPr>
-          <w:rFonts w:hint="eastAsia"/>
-          <w:b/>
-          <w:lang w:eastAsia="zh-CN"/>
-        </w:rPr>
         <w:t>L_NAG</w:t>
       </w:r>
     </w:p>
@@ -3445,7 +3500,6 @@
         <w:pStyle w:val="Text"/>
         <w:ind w:firstLine="0"/>
         <w:rPr>
-          <w:rFonts w:hint="eastAsia"/>
           <w:b/>
           <w:lang w:eastAsia="zh-CN"/>
         </w:rPr>
@@ -3508,18 +3562,17 @@
         <w:pStyle w:val="Text"/>
         <w:ind w:firstLine="0"/>
         <w:rPr>
+          <w:b/>
+          <w:lang w:eastAsia="zh-CN"/>
+        </w:rPr>
+      </w:pPr>
+      <w:proofErr w:type="spellStart"/>
+      <w:r>
+        <w:rPr>
           <w:rFonts w:hint="eastAsia"/>
           <w:b/>
           <w:lang w:eastAsia="zh-CN"/>
         </w:rPr>
-      </w:pPr>
-      <w:proofErr w:type="spellStart"/>
-      <w:r>
-        <w:rPr>
-          <w:rFonts w:hint="eastAsia"/>
-          <w:b/>
-          <w:lang w:eastAsia="zh-CN"/>
-        </w:rPr>
         <w:t>L_RMSProp</w:t>
       </w:r>
       <w:proofErr w:type="spellEnd"/>
@@ -3529,7 +3582,6 @@
         <w:pStyle w:val="Text"/>
         <w:ind w:firstLine="0"/>
         <w:rPr>
-          <w:rFonts w:hint="eastAsia"/>
           <w:b/>
           <w:lang w:eastAsia="zh-CN"/>
         </w:rPr>
@@ -3611,7 +3663,6 @@
         <w:pStyle w:val="Text"/>
         <w:ind w:firstLine="0"/>
         <w:rPr>
-          <w:rFonts w:hint="eastAsia"/>
           <w:b/>
           <w:lang w:eastAsia="zh-CN"/>
         </w:rPr>
@@ -3675,18 +3726,17 @@
         <w:pStyle w:val="Text"/>
         <w:ind w:firstLine="0"/>
         <w:rPr>
+          <w:b/>
+          <w:lang w:eastAsia="zh-CN"/>
+        </w:rPr>
+      </w:pPr>
+      <w:proofErr w:type="spellStart"/>
+      <w:r>
+        <w:rPr>
           <w:rFonts w:hint="eastAsia"/>
           <w:b/>
           <w:lang w:eastAsia="zh-CN"/>
         </w:rPr>
-      </w:pPr>
-      <w:proofErr w:type="spellStart"/>
-      <w:r>
-        <w:rPr>
-          <w:rFonts w:hint="eastAsia"/>
-          <w:b/>
-          <w:lang w:eastAsia="zh-CN"/>
-        </w:rPr>
         <w:t>L_Adam</w:t>
       </w:r>
       <w:proofErr w:type="spellEnd"/>
@@ -3696,7 +3746,6 @@
         <w:pStyle w:val="Text"/>
         <w:ind w:firstLine="0"/>
         <w:rPr>
-          <w:rFonts w:hint="eastAsia"/>
           <w:b/>
           <w:lang w:eastAsia="zh-CN"/>
         </w:rPr>
@@ -3760,7 +3809,7 @@
         <w:pStyle w:val="Text"/>
         <w:ind w:firstLine="0"/>
         <w:rPr>
-          <w:rFonts w:eastAsia="黑体" w:hint="eastAsia"/>
+          <w:rFonts w:eastAsia="黑体"/>
           <w:b/>
           <w:bCs/>
           <w:sz w:val="28"/>
@@ -3785,7 +3834,7 @@
         <w:pStyle w:val="Text"/>
         <w:ind w:firstLine="0"/>
         <w:rPr>
-          <w:rFonts w:eastAsia="黑体" w:hint="eastAsia"/>
+          <w:rFonts w:eastAsia="黑体"/>
           <w:b/>
           <w:bCs/>
           <w:sz w:val="28"/>
@@ -3810,7 +3859,7 @@
         <w:pStyle w:val="Text"/>
         <w:ind w:firstLine="0"/>
         <w:rPr>
-          <w:rFonts w:eastAsia="黑体" w:hint="eastAsia"/>
+          <w:rFonts w:eastAsia="黑体"/>
           <w:bCs/>
           <w:sz w:val="28"/>
           <w:szCs w:val="32"/>
@@ -3878,7 +3927,7 @@
         <w:pStyle w:val="Text"/>
         <w:ind w:firstLine="0"/>
         <w:rPr>
-          <w:rFonts w:eastAsia="黑体" w:hint="eastAsia"/>
+          <w:rFonts w:eastAsia="黑体"/>
           <w:bCs/>
           <w:sz w:val="28"/>
           <w:szCs w:val="32"/>
@@ -3903,7 +3952,7 @@
         <w:pStyle w:val="Text"/>
         <w:ind w:firstLine="0"/>
         <w:rPr>
-          <w:rFonts w:eastAsia="黑体" w:hint="eastAsia"/>
+          <w:rFonts w:eastAsia="黑体"/>
           <w:bCs/>
           <w:sz w:val="28"/>
           <w:szCs w:val="32"/>
@@ -3972,7 +4021,7 @@
         <w:pStyle w:val="Text"/>
         <w:ind w:firstLine="0"/>
         <w:rPr>
-          <w:rFonts w:eastAsia="黑体" w:hint="eastAsia"/>
+          <w:rFonts w:eastAsia="黑体"/>
           <w:bCs/>
           <w:sz w:val="28"/>
           <w:szCs w:val="32"/>
@@ -3997,7 +4046,7 @@
         <w:pStyle w:val="Text"/>
         <w:ind w:firstLine="0"/>
         <w:rPr>
-          <w:rFonts w:eastAsia="黑体" w:hint="eastAsia"/>
+          <w:rFonts w:eastAsia="黑体"/>
           <w:bCs/>
           <w:sz w:val="28"/>
           <w:szCs w:val="32"/>
@@ -4065,7 +4114,7 @@
         <w:pStyle w:val="Text"/>
         <w:ind w:firstLine="0"/>
         <w:rPr>
-          <w:rFonts w:eastAsia="黑体" w:hint="eastAsia"/>
+          <w:rFonts w:eastAsia="黑体"/>
           <w:bCs/>
           <w:sz w:val="28"/>
           <w:szCs w:val="32"/>
